--- a/meeting minutes/Meeting Minutes 20 02 19.docx
+++ b/meeting minutes/Meeting Minutes 20 02 19.docx
@@ -161,156 +161,162 @@
       <w:r>
         <w:t xml:space="preserve"> throughout</w:t>
       </w:r>
+      <w:r>
+        <w:t>. Having checked GitHub, neither have made any commits. Charles has made it clear that the physical prototype is being developed and is coming along well, but with no proof of w</w:t>
+      </w:r>
+      <w:r>
+        <w:t xml:space="preserve">ork. This may be down to Sam </w:t>
+      </w:r>
+      <w:r>
+        <w:t>not making cl</w:t>
+      </w:r>
+      <w:r>
+        <w:t>ear that he had to however. Alexandru has the work saved, but has not committed it to GitHub.</w:t>
+      </w:r>
+      <w:r>
+        <w:t xml:space="preserve"> Sam also missed his research task.</w:t>
+      </w:r>
+    </w:p>
+    <w:p>
+      <w:r>
+        <w:rPr>
+          <w:b/>
+        </w:rPr>
+        <w:t xml:space="preserve">Feedback </w:t>
+      </w:r>
+      <w:r>
+        <w:rPr>
+          <w:b/>
+        </w:rPr>
+        <w:t>Received:</w:t>
+      </w:r>
+    </w:p>
+    <w:p>
+      <w:pPr>
+        <w:rPr>
+          <w:b/>
+        </w:rPr>
+      </w:pPr>
+      <w:r>
+        <w:rPr>
+          <w:b/>
+        </w:rPr>
+        <w:t xml:space="preserve">Individual work </w:t>
+      </w:r>
+      <w:r>
+        <w:rPr>
+          <w:b/>
+        </w:rPr>
+        <w:t>completed:</w:t>
+      </w:r>
+    </w:p>
+    <w:p>
+      <w:r>
+        <w:rPr>
+          <w:b/>
+        </w:rPr>
+        <w:t>Sam McMillan:</w:t>
+      </w:r>
+      <w:r>
+        <w:t xml:space="preserve"> </w:t>
+      </w:r>
+      <w:r>
+        <w:t>Managerial tasks and finalising the first 5 floor plans of the game</w:t>
+      </w:r>
+      <w:r>
+        <w:br/>
+      </w:r>
+      <w:r>
+        <w:rPr>
+          <w:b/>
+        </w:rPr>
+        <w:t>Peter Vaughn:</w:t>
+      </w:r>
+      <w:r>
+        <w:t xml:space="preserve"> Completed development for player movement mechanics and bonus pickup objectives.</w:t>
+      </w:r>
+      <w:r>
+        <w:br/>
+      </w:r>
+      <w:r>
+        <w:rPr>
+          <w:b/>
+        </w:rPr>
+        <w:t>Alexandru Slav:</w:t>
+      </w:r>
+      <w:r>
+        <w:t xml:space="preserve"> </w:t>
+      </w:r>
+      <w:r>
+        <w:t>Completed enemy movement pattern mechanics in the weekly jam.</w:t>
+      </w:r>
+      <w:r>
+        <w:br/>
+      </w:r>
+      <w:r>
+        <w:rPr>
+          <w:b/>
+        </w:rPr>
+        <w:t>Charles Gillard:</w:t>
+      </w:r>
+      <w:r>
+        <w:t xml:space="preserve"> Working on physical prototype of the third level in the game.</w:t>
+      </w:r>
+    </w:p>
+    <w:p>
+      <w:r>
+        <w:t xml:space="preserve">By the end of week 4’s sprint our team plans to have a playable prototype of the </w:t>
+      </w:r>
+      <w:r>
+        <w:t>second</w:t>
+      </w:r>
+      <w:r>
+        <w:t xml:space="preserve"> level in the game. The third level of </w:t>
+      </w:r>
+      <w:r>
+        <w:t>the game has, with the exception of a bonus pickup, all the mechanics that will be used in the game featured, which is why we have chosen it for our playable prototype. Once that is done we can playtest in week 5 to gather feedback data before the presentation.</w:t>
+      </w:r>
+    </w:p>
+    <w:p>
+      <w:r>
+        <w:t xml:space="preserve">Tasks for the current </w:t>
+      </w:r>
+      <w:r>
+        <w:t xml:space="preserve">week: </w:t>
+      </w:r>
+    </w:p>
+    <w:p>
+      <w:r>
+        <w:rPr>
+          <w:b/>
+        </w:rPr>
+        <w:t>Sam’s</w:t>
+      </w:r>
+      <w:r>
+        <w:rPr>
+          <w:b/>
+        </w:rPr>
+        <w:t xml:space="preserve"> tasks</w:t>
+      </w:r>
+      <w:r>
+        <w:rPr>
+          <w:b/>
+        </w:rPr>
+        <w:t>:</w:t>
+      </w:r>
+      <w:r>
+        <w:t xml:space="preserve"> </w:t>
+      </w:r>
+      <w:r>
+        <w:t>Begin work on UI,</w:t>
+      </w:r>
+      <w:r>
+        <w:t xml:space="preserve"> developing main menu and pause screen</w:t>
+      </w:r>
       <w:bookmarkStart w:id="0" w:name="_GoBack"/>
       <w:bookmarkEnd w:id="0"/>
       <w:r>
-        <w:t>. Having checked GitHub, neither have made any commits. Charles has made it clear that the physical prototype is being developed and is coming along well, but with no proof of w</w:t>
-      </w:r>
-      <w:r>
-        <w:t xml:space="preserve">ork. This may be down to Sam </w:t>
-      </w:r>
-      <w:r>
-        <w:t>not making cl</w:t>
-      </w:r>
-      <w:r>
-        <w:t>ear that he had to however. Alexandru has the work saved, but has not committed it to GitHub.</w:t>
-      </w:r>
-      <w:r>
-        <w:t xml:space="preserve"> Sam also missed his research task.</w:t>
-      </w:r>
-    </w:p>
-    <w:p>
-      <w:r>
-        <w:rPr>
-          <w:b/>
-        </w:rPr>
-        <w:t xml:space="preserve">Feedback </w:t>
-      </w:r>
-      <w:r>
-        <w:rPr>
-          <w:b/>
-        </w:rPr>
-        <w:t>Received:</w:t>
-      </w:r>
-    </w:p>
-    <w:p>
-      <w:pPr>
-        <w:rPr>
-          <w:b/>
-        </w:rPr>
-      </w:pPr>
-      <w:r>
-        <w:rPr>
-          <w:b/>
-        </w:rPr>
-        <w:t xml:space="preserve">Individual work </w:t>
-      </w:r>
-      <w:r>
-        <w:rPr>
-          <w:b/>
-        </w:rPr>
-        <w:t>completed:</w:t>
-      </w:r>
-    </w:p>
-    <w:p>
-      <w:r>
-        <w:rPr>
-          <w:b/>
-        </w:rPr>
-        <w:t>Sam McMillan:</w:t>
-      </w:r>
-      <w:r>
-        <w:t xml:space="preserve"> </w:t>
-      </w:r>
-      <w:r>
-        <w:t>Managerial tasks and finalising the first 5 floor plans of the game</w:t>
-      </w:r>
-      <w:r>
-        <w:br/>
-      </w:r>
-      <w:r>
-        <w:rPr>
-          <w:b/>
-        </w:rPr>
-        <w:t>Peter Vaughn:</w:t>
-      </w:r>
-      <w:r>
-        <w:t xml:space="preserve"> Completed development for player movement mechanics and bonus pickup objectives.</w:t>
-      </w:r>
-      <w:r>
-        <w:br/>
-      </w:r>
-      <w:r>
-        <w:rPr>
-          <w:b/>
-        </w:rPr>
-        <w:t>Alexandru Slav:</w:t>
-      </w:r>
-      <w:r>
-        <w:t xml:space="preserve"> </w:t>
-      </w:r>
-      <w:r>
-        <w:t>Completed enemy movement pattern mechanics in the weekly jam.</w:t>
-      </w:r>
-      <w:r>
-        <w:br/>
-      </w:r>
-      <w:r>
-        <w:rPr>
-          <w:b/>
-        </w:rPr>
-        <w:t>Charles Gillard:</w:t>
-      </w:r>
-      <w:r>
-        <w:t xml:space="preserve"> Working on physical prototype of the third level in the game.</w:t>
-      </w:r>
-    </w:p>
-    <w:p>
-      <w:r>
-        <w:t xml:space="preserve">By the end of week 4’s sprint our team plans to have a playable prototype of the </w:t>
-      </w:r>
-      <w:r>
-        <w:t>second</w:t>
-      </w:r>
-      <w:r>
-        <w:t xml:space="preserve"> level in the game. The third level of </w:t>
-      </w:r>
-      <w:r>
-        <w:t>the game has, with the exception of a bonus pickup, all the mechanics that will be used in the game featured, which is why we have chosen it for our playable prototype. Once that is done we can playtest in week 5 to gather feedback data before the presentation.</w:t>
-      </w:r>
-    </w:p>
-    <w:p>
-      <w:r>
-        <w:t xml:space="preserve">Tasks for the current </w:t>
-      </w:r>
-      <w:r>
-        <w:t xml:space="preserve">week: </w:t>
-      </w:r>
-    </w:p>
-    <w:p>
-      <w:r>
-        <w:rPr>
-          <w:b/>
-        </w:rPr>
-        <w:t>Sam’s</w:t>
-      </w:r>
-      <w:r>
-        <w:rPr>
-          <w:b/>
-        </w:rPr>
-        <w:t xml:space="preserve"> tasks</w:t>
-      </w:r>
-      <w:r>
-        <w:rPr>
-          <w:b/>
-        </w:rPr>
-        <w:t>:</w:t>
-      </w:r>
-      <w:r>
-        <w:t xml:space="preserve"> </w:t>
-      </w:r>
-      <w:r>
-        <w:t>Begin work on UI, developing main menu and paused graphics, as well as an in game interface.</w:t>
+        <w:t xml:space="preserve"> graphics, as well as an in game interface.</w:t>
       </w:r>
       <w:r>
         <w:br/>
